--- a/docs/Read-me_página-Shotokan.docx
+++ b/docs/Read-me_página-Shotokan.docx
@@ -61,287 +61,340 @@
       </w:pPr>
     </w:p>
     <w:p>
-      <w:r>
-        <w:t># karate Shotokan</w:t>
-      </w:r>
-    </w:p>
-    <w:p>
-      <w:r>
-        <w:t>DESCRIPCIÓN:</w:t>
-      </w:r>
-    </w:p>
-    <w:p>
-      <w:r>
-        <w:t xml:space="preserve">Este proyecto de página web en un proyecto realizado con el fin de aplicar los conocimientos adquiridos en el curso de desarrollo web en el instituto </w:t>
-      </w:r>
-      <w:proofErr w:type="spellStart"/>
-      <w:r>
-        <w:t>coderhouse</w:t>
-      </w:r>
-      <w:proofErr w:type="spellEnd"/>
-    </w:p>
-    <w:p>
-      <w:r>
-        <w:t>a su vez este proyecto suple la necesidad que había por parte del club de karate Shotokan de tener una página web.</w:t>
-      </w:r>
-    </w:p>
-    <w:p>
-      <w:r>
-        <w:t xml:space="preserve">En esta página web vas a encontrar la información importante respecto al club, contenido audio-visual, precios, horarios, productos de la tienda y podrás </w:t>
-      </w:r>
-      <w:proofErr w:type="spellStart"/>
-      <w:r>
-        <w:t>tambien</w:t>
-      </w:r>
-      <w:proofErr w:type="spellEnd"/>
-      <w:r>
-        <w:t xml:space="preserve"> </w:t>
-      </w:r>
-    </w:p>
-    <w:p>
-      <w:r>
-        <w:t>contextualizarte respecto al posicionamiento y la historia del club a lo largo de los años.</w:t>
-      </w:r>
-    </w:p>
-    <w:p/>
-    <w:p>
-      <w:r>
-        <w:t>OBJETIVO:</w:t>
-      </w:r>
-    </w:p>
-    <w:p>
-      <w:r>
-        <w:t xml:space="preserve">Por el medio digital llegar a más personas para ampliar y dar a conocer la labor social y deportiva que desempeña el club de karate </w:t>
-      </w:r>
-      <w:proofErr w:type="spellStart"/>
-      <w:r>
-        <w:t>shotokan</w:t>
-      </w:r>
-      <w:proofErr w:type="spellEnd"/>
-      <w:r>
-        <w:t xml:space="preserve"> como entidad sin ánimo de lucro.</w:t>
-      </w:r>
-    </w:p>
-    <w:p/>
-    <w:p>
-      <w:r>
-        <w:t>CARACTERISTICAS:</w:t>
-      </w:r>
-    </w:p>
-    <w:p>
-      <w:r>
-        <w:t>*</w:t>
-      </w:r>
-      <w:proofErr w:type="spellStart"/>
-      <w:r>
-        <w:t>Carousel</w:t>
-      </w:r>
-      <w:proofErr w:type="spellEnd"/>
-      <w:r>
-        <w:t xml:space="preserve"> con banners informativos.</w:t>
-      </w:r>
-    </w:p>
-    <w:p>
-      <w:r>
-        <w:t>*</w:t>
-      </w:r>
-      <w:proofErr w:type="spellStart"/>
-      <w:r>
-        <w:t>Formulariso</w:t>
-      </w:r>
-      <w:proofErr w:type="spellEnd"/>
-      <w:r>
-        <w:t xml:space="preserve"> de </w:t>
-      </w:r>
-      <w:proofErr w:type="spellStart"/>
-      <w:r>
-        <w:t>informoción</w:t>
-      </w:r>
-      <w:proofErr w:type="spellEnd"/>
-      <w:r>
-        <w:t xml:space="preserve"> para obtener beneficios y para recibir peticiones, quejas, reclamos y/o sugerencias (temporalmente funciones deshabilitadas, estos llevan a la página de error 404)</w:t>
-      </w:r>
-    </w:p>
-    <w:p>
-      <w:r>
-        <w:t>*</w:t>
-      </w:r>
-      <w:proofErr w:type="spellStart"/>
-      <w:r>
-        <w:t>Articulos</w:t>
-      </w:r>
-      <w:proofErr w:type="spellEnd"/>
-      <w:r>
-        <w:t xml:space="preserve"> principales de interés como horarios y ultimas noticias del club.</w:t>
-      </w:r>
-    </w:p>
-    <w:p>
-      <w:r>
-        <w:t xml:space="preserve">*Botones de contacto que llevan a la </w:t>
-      </w:r>
-      <w:proofErr w:type="spellStart"/>
-      <w:r>
-        <w:t>linea</w:t>
-      </w:r>
-      <w:proofErr w:type="spellEnd"/>
-      <w:r>
-        <w:t xml:space="preserve"> directa de </w:t>
-      </w:r>
-      <w:proofErr w:type="spellStart"/>
-      <w:r>
-        <w:t>whatsapp</w:t>
-      </w:r>
-      <w:proofErr w:type="spellEnd"/>
-      <w:r>
-        <w:t xml:space="preserve"> del club.</w:t>
-      </w:r>
-    </w:p>
-    <w:p>
-      <w:r>
-        <w:t xml:space="preserve">*Productos que encuentras a la venta con link a la </w:t>
-      </w:r>
-      <w:proofErr w:type="spellStart"/>
-      <w:r>
-        <w:t>linea</w:t>
-      </w:r>
-      <w:proofErr w:type="spellEnd"/>
-      <w:r>
-        <w:t xml:space="preserve"> de venta por </w:t>
-      </w:r>
-      <w:proofErr w:type="spellStart"/>
-      <w:r>
-        <w:t>whatsapp</w:t>
-      </w:r>
-      <w:proofErr w:type="spellEnd"/>
-      <w:r>
-        <w:t>.</w:t>
-      </w:r>
-    </w:p>
-    <w:p>
-      <w:r>
-        <w:t xml:space="preserve">*Texto </w:t>
-      </w:r>
-      <w:proofErr w:type="spellStart"/>
-      <w:r>
-        <w:t>verticar</w:t>
-      </w:r>
-      <w:proofErr w:type="spellEnd"/>
-      <w:r>
-        <w:t xml:space="preserve"> para darle dinamismo a la información presentada.</w:t>
-      </w:r>
-    </w:p>
-    <w:p>
-      <w:r>
-        <w:t>*</w:t>
-      </w:r>
-      <w:proofErr w:type="spellStart"/>
-      <w:r>
-        <w:t>Acordeon</w:t>
-      </w:r>
-      <w:proofErr w:type="spellEnd"/>
-      <w:r>
-        <w:t xml:space="preserve"> para presentar información de precios.</w:t>
-      </w:r>
-    </w:p>
-    <w:p>
-      <w:r>
-        <w:t>*</w:t>
-      </w:r>
-      <w:proofErr w:type="spellStart"/>
-      <w:r>
-        <w:t>Cards</w:t>
-      </w:r>
-      <w:proofErr w:type="spellEnd"/>
-      <w:r>
-        <w:t xml:space="preserve"> para presentar información acompañada de </w:t>
-      </w:r>
-      <w:proofErr w:type="spellStart"/>
-      <w:r>
-        <w:t>imagenes</w:t>
-      </w:r>
-      <w:proofErr w:type="spellEnd"/>
-      <w:r>
-        <w:t xml:space="preserve"> y su respectiva descripción para informar </w:t>
-      </w:r>
-      <w:proofErr w:type="spellStart"/>
-      <w:r>
-        <w:t>acertivamente</w:t>
-      </w:r>
-      <w:proofErr w:type="spellEnd"/>
-      <w:r>
-        <w:t xml:space="preserve"> al usuario.</w:t>
-      </w:r>
-    </w:p>
-    <w:p/>
-    <w:p>
-      <w:r>
-        <w:t>CONSTRUCCIÓN:</w:t>
-      </w:r>
-    </w:p>
-    <w:p>
-      <w:r>
-        <w:t xml:space="preserve">Herramientas usadas: </w:t>
-      </w:r>
-    </w:p>
-    <w:p>
-      <w:r>
-        <w:t xml:space="preserve">   Visual </w:t>
-      </w:r>
-      <w:proofErr w:type="spellStart"/>
-      <w:r>
-        <w:t>studio</w:t>
-      </w:r>
-      <w:proofErr w:type="spellEnd"/>
-      <w:r>
-        <w:t xml:space="preserve"> </w:t>
-      </w:r>
-      <w:proofErr w:type="spellStart"/>
-      <w:r>
-        <w:t>code</w:t>
-      </w:r>
-      <w:proofErr w:type="spellEnd"/>
-    </w:p>
-    <w:p>
       <w:pPr>
         <w:rPr>
           <w:lang w:val="en-US"/>
         </w:rPr>
       </w:pPr>
       <w:r>
-        <w:lastRenderedPageBreak/>
-        <w:t xml:space="preserve">   </w:t>
-      </w:r>
-      <w:r>
         <w:rPr>
           <w:lang w:val="en-US"/>
         </w:rPr>
-        <w:t>Sass/</w:t>
-      </w:r>
-      <w:proofErr w:type="spellStart"/>
+        <w:t xml:space="preserve"># </w:t>
+      </w:r>
+      <w:proofErr w:type="gramStart"/>
       <w:r>
         <w:rPr>
           <w:lang w:val="en-US"/>
         </w:rPr>
-        <w:t>Css</w:t>
-      </w:r>
-      <w:proofErr w:type="spellEnd"/>
-    </w:p>
-    <w:p>
+        <w:t>karate</w:t>
+      </w:r>
+      <w:proofErr w:type="gramEnd"/>
       <w:r>
         <w:rPr>
           <w:lang w:val="en-US"/>
         </w:rPr>
-        <w:t xml:space="preserve">   Git + </w:t>
-      </w:r>
-      <w:proofErr w:type="spellStart"/>
-      <w:r>
-        <w:rPr>
-          <w:lang w:val="en-US"/>
-        </w:rPr>
+        <w:t xml:space="preserve"> Shotokan</w:t>
+      </w:r>
+    </w:p>
+    <w:p>
+      <w:r>
+        <w:t>DESCRIPCIÓN:</w:t>
+      </w:r>
+    </w:p>
+    <w:p>
+      <w:r>
+        <w:t xml:space="preserve">Este proyecto de página web en un proyecto realizado con el fin de aplicar los conocimientos adquiridos en el curso de desarrollo web en el instituto </w:t>
+      </w:r>
+      <w:proofErr w:type="spellStart"/>
+      <w:r>
+        <w:t>C</w:t>
+      </w:r>
+      <w:r>
+        <w:t>oderhouse</w:t>
+      </w:r>
+      <w:proofErr w:type="spellEnd"/>
+    </w:p>
+    <w:p>
+      <w:r>
+        <w:t>a su vez este proyecto suple la necesidad que había por parte del club de karate Shotokan de tener una página web.</w:t>
+      </w:r>
+    </w:p>
+    <w:p>
+      <w:r>
+        <w:t xml:space="preserve">En esta página web vas a encontrar la información importante respecto al club, contenido audio-visual, precios, horarios, productos de la tienda y podrás </w:t>
+      </w:r>
+      <w:r>
+        <w:t>también</w:t>
+      </w:r>
+      <w:r>
+        <w:t xml:space="preserve"> </w:t>
+      </w:r>
+    </w:p>
+    <w:p>
+      <w:r>
+        <w:t>contextualizarte respecto al posicionamiento y la historia del club a lo largo de los años.</w:t>
+      </w:r>
+    </w:p>
+    <w:p/>
+    <w:p>
+      <w:r>
+        <w:t>OBJETIVO:</w:t>
+      </w:r>
+    </w:p>
+    <w:p>
+      <w:r>
+        <w:t xml:space="preserve">Por el medio digital llegar a más personas para ampliar y dar a conocer la labor social y deportiva que desempeña el club de karate </w:t>
+      </w:r>
+      <w:proofErr w:type="spellStart"/>
+      <w:r>
+        <w:t>shotokan</w:t>
+      </w:r>
+      <w:proofErr w:type="spellEnd"/>
+      <w:r>
+        <w:t xml:space="preserve"> como entidad sin ánimo de lucro.</w:t>
+      </w:r>
+    </w:p>
+    <w:p/>
+    <w:p>
+      <w:r>
+        <w:t>CARACTERISTICAS:</w:t>
+      </w:r>
+    </w:p>
+    <w:p>
+      <w:r>
+        <w:t>*</w:t>
+      </w:r>
+      <w:proofErr w:type="spellStart"/>
+      <w:r>
+        <w:t>Carousel</w:t>
+      </w:r>
+      <w:proofErr w:type="spellEnd"/>
+      <w:r>
+        <w:t xml:space="preserve"> con banners informativos.</w:t>
+      </w:r>
+    </w:p>
+    <w:p>
+      <w:r>
+        <w:t>*</w:t>
+      </w:r>
+      <w:proofErr w:type="spellStart"/>
+      <w:r>
+        <w:t>Formulariso</w:t>
+      </w:r>
+      <w:proofErr w:type="spellEnd"/>
+      <w:r>
+        <w:t xml:space="preserve"> de </w:t>
+      </w:r>
+      <w:proofErr w:type="spellStart"/>
+      <w:r>
+        <w:t>informoción</w:t>
+      </w:r>
+      <w:proofErr w:type="spellEnd"/>
+      <w:r>
+        <w:t xml:space="preserve"> para obtener beneficios y para recibir peticiones, quejas, reclamos y/o sugerencias (temporalmente funciones deshabilitadas, estos llevan a la página de error 404)</w:t>
+      </w:r>
+    </w:p>
+    <w:p>
+      <w:r>
+        <w:t>*</w:t>
+      </w:r>
+      <w:proofErr w:type="spellStart"/>
+      <w:r>
+        <w:t>Articulos</w:t>
+      </w:r>
+      <w:proofErr w:type="spellEnd"/>
+      <w:r>
+        <w:t xml:space="preserve"> principales de interés como horarios y ultimas noticias del club.</w:t>
+      </w:r>
+    </w:p>
+    <w:p>
+      <w:r>
+        <w:t xml:space="preserve">*Botones de contacto que llevan a la </w:t>
+      </w:r>
+      <w:proofErr w:type="spellStart"/>
+      <w:r>
+        <w:t>linea</w:t>
+      </w:r>
+      <w:proofErr w:type="spellEnd"/>
+      <w:r>
+        <w:t xml:space="preserve"> directa de </w:t>
+      </w:r>
+      <w:proofErr w:type="spellStart"/>
+      <w:r>
+        <w:t>whatsapp</w:t>
+      </w:r>
+      <w:proofErr w:type="spellEnd"/>
+      <w:r>
+        <w:t xml:space="preserve"> del club.</w:t>
+      </w:r>
+    </w:p>
+    <w:p>
+      <w:r>
+        <w:t xml:space="preserve">*Productos que encuentras a la venta con link a la </w:t>
+      </w:r>
+      <w:proofErr w:type="spellStart"/>
+      <w:r>
+        <w:t>linea</w:t>
+      </w:r>
+      <w:proofErr w:type="spellEnd"/>
+      <w:r>
+        <w:t xml:space="preserve"> de venta por </w:t>
+      </w:r>
+      <w:proofErr w:type="spellStart"/>
+      <w:r>
+        <w:t>whatsapp</w:t>
+      </w:r>
+      <w:proofErr w:type="spellEnd"/>
+      <w:r>
+        <w:t>.</w:t>
+      </w:r>
+    </w:p>
+    <w:p>
+      <w:r>
+        <w:t xml:space="preserve">*Texto </w:t>
+      </w:r>
+      <w:proofErr w:type="spellStart"/>
+      <w:r>
+        <w:t>verticar</w:t>
+      </w:r>
+      <w:proofErr w:type="spellEnd"/>
+      <w:r>
+        <w:t xml:space="preserve"> para darle dinamismo a la información presentada.</w:t>
+      </w:r>
+    </w:p>
+    <w:p>
+      <w:r>
+        <w:t>*</w:t>
+      </w:r>
+      <w:proofErr w:type="spellStart"/>
+      <w:r>
+        <w:t>Acordeon</w:t>
+      </w:r>
+      <w:proofErr w:type="spellEnd"/>
+      <w:r>
+        <w:t xml:space="preserve"> para presentar información de precios.</w:t>
+      </w:r>
+    </w:p>
+    <w:p>
+      <w:r>
+        <w:t>*</w:t>
+      </w:r>
+      <w:proofErr w:type="spellStart"/>
+      <w:r>
+        <w:t>Cards</w:t>
+      </w:r>
+      <w:proofErr w:type="spellEnd"/>
+      <w:r>
+        <w:t xml:space="preserve"> para presentar información acompañada de </w:t>
+      </w:r>
+      <w:proofErr w:type="spellStart"/>
+      <w:r>
+        <w:t>imagenes</w:t>
+      </w:r>
+      <w:proofErr w:type="spellEnd"/>
+      <w:r>
+        <w:t xml:space="preserve"> y su respectiva descripción para informar </w:t>
+      </w:r>
+      <w:proofErr w:type="spellStart"/>
+      <w:r>
+        <w:t>acertivamente</w:t>
+      </w:r>
+      <w:proofErr w:type="spellEnd"/>
+      <w:r>
+        <w:t xml:space="preserve"> al usuario.</w:t>
+      </w:r>
+    </w:p>
+    <w:p/>
+    <w:p>
+      <w:r>
+        <w:t>CONSTRUCCIÓN:</w:t>
+      </w:r>
+    </w:p>
+    <w:p>
+      <w:r>
+        <w:t xml:space="preserve">Herramientas usadas: </w:t>
+      </w:r>
+    </w:p>
+    <w:p>
+      <w:r>
+        <w:t xml:space="preserve">   </w:t>
+      </w:r>
+      <w:proofErr w:type="spellStart"/>
+      <w:r>
+        <w:t>Html</w:t>
+      </w:r>
+      <w:proofErr w:type="spellEnd"/>
+      <w:r>
+        <w:t xml:space="preserve"> - </w:t>
+      </w:r>
+      <w:r>
+        <w:t xml:space="preserve">Visual </w:t>
+      </w:r>
+      <w:proofErr w:type="spellStart"/>
+      <w:r>
+        <w:t>studio</w:t>
+      </w:r>
+      <w:proofErr w:type="spellEnd"/>
+      <w:r>
+        <w:t xml:space="preserve"> </w:t>
+      </w:r>
+      <w:proofErr w:type="spellStart"/>
+      <w:r>
+        <w:t>code</w:t>
+      </w:r>
+      <w:proofErr w:type="spellEnd"/>
+    </w:p>
+    <w:p>
+      <w:r>
+        <w:lastRenderedPageBreak/>
+        <w:t xml:space="preserve">   </w:t>
+      </w:r>
+      <w:r>
+        <w:t xml:space="preserve">Estilos - </w:t>
+      </w:r>
+      <w:proofErr w:type="spellStart"/>
+      <w:r>
+        <w:t>Sass</w:t>
+      </w:r>
+      <w:proofErr w:type="spellEnd"/>
+      <w:r>
+        <w:t>/</w:t>
+      </w:r>
+      <w:proofErr w:type="spellStart"/>
+      <w:r>
+        <w:t>Css</w:t>
+      </w:r>
+      <w:proofErr w:type="spellEnd"/>
+    </w:p>
+    <w:p>
+      <w:r>
+        <w:t xml:space="preserve">  </w:t>
+      </w:r>
+      <w:r>
+        <w:t>Repositorios</w:t>
+      </w:r>
+      <w:r>
+        <w:t xml:space="preserve"> -</w:t>
+      </w:r>
+      <w:r>
+        <w:t xml:space="preserve"> Git + </w:t>
+      </w:r>
+      <w:proofErr w:type="spellStart"/>
+      <w:r>
         <w:t>Github</w:t>
       </w:r>
       <w:proofErr w:type="spellEnd"/>
     </w:p>
+    <w:p>
+      <w:r>
+        <w:t xml:space="preserve">  Optimización de imágenes – </w:t>
+      </w:r>
+      <w:proofErr w:type="spellStart"/>
+      <w:r>
+        <w:t>Photophea</w:t>
+      </w:r>
+      <w:proofErr w:type="spellEnd"/>
+      <w:r>
+        <w:t xml:space="preserve">, </w:t>
+      </w:r>
+      <w:proofErr w:type="spellStart"/>
+      <w:r>
+        <w:t>illustrator</w:t>
+      </w:r>
+      <w:proofErr w:type="spellEnd"/>
+    </w:p>
+    <w:p/>
     <w:sectPr>
       <w:pgSz w:w="12240" w:h="15840"/>
       <w:pgMar w:top="1417" w:right="1701" w:bottom="1417" w:left="1701" w:header="708" w:footer="708" w:gutter="0"/>
